--- a/project/readme.docx
+++ b/project/readme.docx
@@ -190,7 +190,10 @@
       </w:pPr>
       <w:proofErr w:type="spellStart"/>
       <w:r>
-        <w:t>ClubTeam.maxSpelers</w:t>
+        <w:t>ClubTeam.</w:t>
+      </w:r>
+      <w:r>
+        <w:t>aantalSpelers</w:t>
       </w:r>
       <w:proofErr w:type="spellEnd"/>
       <w:r>
@@ -198,15 +201,50 @@
       </w:r>
       <w:proofErr w:type="spellStart"/>
       <w:r>
-        <w:t>standaardwaarde</w:t>
-      </w:r>
-      <w:proofErr w:type="spellEnd"/>
+        <w:t>waarde</w:t>
+      </w:r>
+      <w:proofErr w:type="spellEnd"/>
+      <w:r>
+        <w:t xml:space="preserve"> </w:t>
+      </w:r>
+      <w:proofErr w:type="spellStart"/>
+      <w:r>
+        <w:t>moet</w:t>
+      </w:r>
+      <w:proofErr w:type="spellEnd"/>
+      <w:r>
+        <w:t xml:space="preserve"> </w:t>
+      </w:r>
+      <w:proofErr w:type="spellStart"/>
+      <w:r>
+        <w:t>tussen</w:t>
+      </w:r>
+      <w:proofErr w:type="spellEnd"/>
+      <w:r>
+        <w:t xml:space="preserve"> 9 </w:t>
+      </w:r>
+      <w:proofErr w:type="spellStart"/>
+      <w:r>
+        <w:t>en</w:t>
+      </w:r>
+      <w:proofErr w:type="spellEnd"/>
+      <w:r>
+        <w:t xml:space="preserve"> 12 </w:t>
+      </w:r>
+      <w:proofErr w:type="spellStart"/>
+      <w:r>
+        <w:t>liggen</w:t>
+      </w:r>
+      <w:proofErr w:type="spellEnd"/>
+      <w:r>
+        <w:t xml:space="preserve">. </w:t>
+      </w:r>
       <w:r>
         <w:t xml:space="preserve"> 12 (3 </w:t>
       </w:r>
       <w:proofErr w:type="spellStart"/>
       <w:r>
-        <w:t>matchen</w:t>
+        <w:t>ploegen</w:t>
       </w:r>
       <w:proofErr w:type="spellEnd"/>
       <w:r>
@@ -229,7 +267,15 @@
       </w:r>
       <w:proofErr w:type="spellEnd"/>
       <w:r>
-        <w:t xml:space="preserve"> per match </w:t>
+        <w:t xml:space="preserve"> per </w:t>
+      </w:r>
+      <w:proofErr w:type="spellStart"/>
+      <w:r>
+        <w:t>ploeg</w:t>
+      </w:r>
+      <w:proofErr w:type="spellEnd"/>
+      <w:r>
+        <w:t xml:space="preserve"> </w:t>
       </w:r>
       <w:proofErr w:type="spellStart"/>
       <w:r>
@@ -287,85 +333,32 @@
           <w:numId w:val="1"/>
         </w:numPr>
       </w:pPr>
-      <w:proofErr w:type="spellStart"/>
-      <w:r>
-        <w:t>ClubTeam.minSpelers</w:t>
-      </w:r>
-      <w:proofErr w:type="spellEnd"/>
-      <w:r>
-        <w:t xml:space="preserve">: </w:t>
-      </w:r>
-      <w:proofErr w:type="spellStart"/>
-      <w:r>
-        <w:t>standaardwaarde</w:t>
-      </w:r>
-      <w:proofErr w:type="spellEnd"/>
-      <w:r>
-        <w:t xml:space="preserve"> 9, minimum </w:t>
-      </w:r>
-      <w:proofErr w:type="spellStart"/>
-      <w:r>
-        <w:t>aantal</w:t>
-      </w:r>
-      <w:proofErr w:type="spellEnd"/>
-      <w:r>
-        <w:t xml:space="preserve"> </w:t>
-      </w:r>
-      <w:proofErr w:type="spellStart"/>
-      <w:r>
-        <w:t>spelers</w:t>
-      </w:r>
-      <w:proofErr w:type="spellEnd"/>
-      <w:r>
-        <w:t xml:space="preserve"> </w:t>
-      </w:r>
-      <w:proofErr w:type="spellStart"/>
-      <w:r>
-        <w:t>nodig</w:t>
-      </w:r>
-      <w:proofErr w:type="spellEnd"/>
-      <w:r>
-        <w:t xml:space="preserve"> om </w:t>
-      </w:r>
-      <w:proofErr w:type="spellStart"/>
-      <w:r>
-        <w:t>een</w:t>
-      </w:r>
-      <w:proofErr w:type="spellEnd"/>
-      <w:r>
-        <w:t xml:space="preserve"> </w:t>
-      </w:r>
-      <w:proofErr w:type="spellStart"/>
-      <w:r>
-        <w:t>speeldag</w:t>
-      </w:r>
-      <w:proofErr w:type="spellEnd"/>
-      <w:r>
-        <w:t xml:space="preserve"> </w:t>
-      </w:r>
-      <w:proofErr w:type="spellStart"/>
-      <w:r>
-        <w:t>volledig</w:t>
-      </w:r>
-      <w:proofErr w:type="spellEnd"/>
-      <w:r>
-        <w:t xml:space="preserve"> </w:t>
-      </w:r>
-      <w:proofErr w:type="spellStart"/>
-      <w:r>
-        <w:t>te</w:t>
-      </w:r>
-      <w:proofErr w:type="spellEnd"/>
-      <w:r>
-        <w:t xml:space="preserve"> </w:t>
-      </w:r>
-      <w:proofErr w:type="spellStart"/>
-      <w:r>
-        <w:t>kunnen</w:t>
-      </w:r>
-      <w:proofErr w:type="spellEnd"/>
-      <w:r>
-        <w:t xml:space="preserve"> </w:t>
+      <w:r>
+        <w:t xml:space="preserve">In 1 </w:t>
+      </w:r>
+      <w:proofErr w:type="spellStart"/>
+      <w:r>
+        <w:t>competitieafdeling</w:t>
+      </w:r>
+      <w:proofErr w:type="spellEnd"/>
+      <w:r>
+        <w:t xml:space="preserve"> mag er maximum 2 </w:t>
+      </w:r>
+      <w:proofErr w:type="spellStart"/>
+      <w:r>
+        <w:t>ploegen</w:t>
+      </w:r>
+      <w:proofErr w:type="spellEnd"/>
+      <w:r>
+        <w:t xml:space="preserve"> van </w:t>
+      </w:r>
+      <w:proofErr w:type="spellStart"/>
+      <w:r>
+        <w:t>dezelfde</w:t>
+      </w:r>
+      <w:proofErr w:type="spellEnd"/>
+      <w:r>
+        <w:t xml:space="preserve"> club </w:t>
       </w:r>
       <w:proofErr w:type="spellStart"/>
       <w:r>
@@ -373,7 +366,7 @@
       </w:r>
       <w:proofErr w:type="spellEnd"/>
       <w:r>
-        <w:t>.</w:t>
+        <w:t xml:space="preserve">. </w:t>
       </w:r>
     </w:p>
     <w:p>
@@ -503,6 +496,54 @@
       </w:r>
     </w:p>
     <w:p>
+      <w:pPr>
+        <w:rPr>
+          <w:b/>
+          <w:bCs/>
+        </w:rPr>
+      </w:pPr>
+      <w:proofErr w:type="spellStart"/>
+      <w:r>
+        <w:rPr>
+          <w:b/>
+          <w:bCs/>
+        </w:rPr>
+        <w:t>Entiteiten</w:t>
+      </w:r>
+      <w:proofErr w:type="spellEnd"/>
+    </w:p>
+    <w:p>
+      <w:pPr>
+        <w:pStyle w:val="ListParagraph"/>
+        <w:numPr>
+          <w:ilvl w:val="0"/>
+          <w:numId w:val="22"/>
+        </w:numPr>
+      </w:pPr>
+      <w:proofErr w:type="spellStart"/>
+      <w:r>
+        <w:t>Kernentiteit</w:t>
+      </w:r>
+      <w:proofErr w:type="spellEnd"/>
+      <w:r>
+        <w:t xml:space="preserve">: </w:t>
+      </w:r>
+      <w:proofErr w:type="spellStart"/>
+      <w:r>
+        <w:t>geel</w:t>
+      </w:r>
+      <w:proofErr w:type="spellEnd"/>
+    </w:p>
+    <w:p>
+      <w:pPr>
+        <w:pStyle w:val="ListParagraph"/>
+        <w:numPr>
+          <w:ilvl w:val="0"/>
+          <w:numId w:val="22"/>
+        </w:numPr>
+      </w:pPr>
+    </w:p>
+    <w:p>
       <w:r>
         <w:pict w14:anchorId="25423360">
           <v:rect id="_x0000_i1025" style="width:0;height:.75pt" o:hralign="center" o:hrstd="t" o:hr="t" fillcolor="#a0a0a0" stroked="f"/>
@@ -980,13 +1021,20 @@
           <w:bCs/>
         </w:rPr>
       </w:pPr>
-      <w:proofErr w:type="spellStart"/>
-      <w:r>
+    </w:p>
+    <w:p>
+      <w:pPr>
         <w:rPr>
           <w:b/>
           <w:bCs/>
         </w:rPr>
-        <w:lastRenderedPageBreak/>
+      </w:pPr>
+      <w:proofErr w:type="spellStart"/>
+      <w:r>
+        <w:rPr>
+          <w:b/>
+          <w:bCs/>
+        </w:rPr>
         <w:t>Provincie</w:t>
       </w:r>
       <w:proofErr w:type="spellEnd"/>
@@ -1597,7 +1645,7 @@
       </w:r>
       <w:proofErr w:type="spellStart"/>
       <w:r>
-        <w:t>provintie</w:t>
+        <w:t>provincie</w:t>
       </w:r>
       <w:proofErr w:type="spellEnd"/>
       <w:r>
@@ -1724,6 +1772,7 @@
       </w:pPr>
       <w:proofErr w:type="spellStart"/>
       <w:r>
+        <w:lastRenderedPageBreak/>
         <w:t>Indien</w:t>
       </w:r>
       <w:proofErr w:type="spellEnd"/>
@@ -2924,6 +2973,7 @@
         </w:numPr>
       </w:pPr>
       <w:r>
+        <w:lastRenderedPageBreak/>
         <w:t xml:space="preserve">In </w:t>
       </w:r>
       <w:proofErr w:type="spellStart"/>
@@ -3189,7 +3239,6 @@
         </w:numPr>
       </w:pPr>
       <w:r>
-        <w:lastRenderedPageBreak/>
         <w:t xml:space="preserve">Elke </w:t>
       </w:r>
       <w:proofErr w:type="spellStart"/>
@@ -4350,6 +4399,7 @@
         </w:numPr>
       </w:pPr>
       <w:r>
+        <w:lastRenderedPageBreak/>
         <w:t xml:space="preserve">Elke Match </w:t>
       </w:r>
       <w:proofErr w:type="spellStart"/>
@@ -4573,7 +4623,6 @@
         </w:numPr>
       </w:pPr>
       <w:r>
-        <w:lastRenderedPageBreak/>
         <w:t xml:space="preserve">Elke Match </w:t>
       </w:r>
       <w:proofErr w:type="spellStart"/>
@@ -4967,8 +5016,13 @@
       </w:r>
     </w:p>
     <w:p>
-      <w:r>
-        <w:t xml:space="preserve">Toelichting: </w:t>
+      <w:proofErr w:type="spellStart"/>
+      <w:r>
+        <w:t>Toelichting</w:t>
+      </w:r>
+      <w:proofErr w:type="spellEnd"/>
+      <w:r>
+        <w:t xml:space="preserve">: </w:t>
       </w:r>
       <w:proofErr w:type="spellStart"/>
       <w:r>
@@ -5736,6 +5790,7 @@
         </w:numPr>
       </w:pPr>
       <w:r>
+        <w:lastRenderedPageBreak/>
         <w:t xml:space="preserve">Alleen de </w:t>
       </w:r>
       <w:proofErr w:type="spellStart"/>
@@ -8481,6 +8536,119 @@
     </w:lvl>
   </w:abstractNum>
   <w:abstractNum w:abstractNumId="18" w15:restartNumberingAfterBreak="0">
+    <w:nsid w:val="748C0327"/>
+    <w:multiLevelType w:val="hybridMultilevel"/>
+    <w:tmpl w:val="50485B70"/>
+    <w:lvl w:ilvl="0" w:tplc="20000001">
+      <w:start w:val="1"/>
+      <w:numFmt w:val="bullet"/>
+      <w:lvlText w:val=""/>
+      <w:lvlJc w:val="left"/>
+      <w:pPr>
+        <w:ind w:left="720" w:hanging="360"/>
+      </w:pPr>
+      <w:rPr>
+        <w:rFonts w:ascii="Symbol" w:hAnsi="Symbol" w:hint="default"/>
+      </w:rPr>
+    </w:lvl>
+    <w:lvl w:ilvl="1" w:tplc="20000003" w:tentative="1">
+      <w:start w:val="1"/>
+      <w:numFmt w:val="bullet"/>
+      <w:lvlText w:val="o"/>
+      <w:lvlJc w:val="left"/>
+      <w:pPr>
+        <w:ind w:left="1440" w:hanging="360"/>
+      </w:pPr>
+      <w:rPr>
+        <w:rFonts w:ascii="Courier New" w:hAnsi="Courier New" w:cs="Courier New" w:hint="default"/>
+      </w:rPr>
+    </w:lvl>
+    <w:lvl w:ilvl="2" w:tplc="20000005" w:tentative="1">
+      <w:start w:val="1"/>
+      <w:numFmt w:val="bullet"/>
+      <w:lvlText w:val=""/>
+      <w:lvlJc w:val="left"/>
+      <w:pPr>
+        <w:ind w:left="2160" w:hanging="360"/>
+      </w:pPr>
+      <w:rPr>
+        <w:rFonts w:ascii="Wingdings" w:hAnsi="Wingdings" w:hint="default"/>
+      </w:rPr>
+    </w:lvl>
+    <w:lvl w:ilvl="3" w:tplc="20000001" w:tentative="1">
+      <w:start w:val="1"/>
+      <w:numFmt w:val="bullet"/>
+      <w:lvlText w:val=""/>
+      <w:lvlJc w:val="left"/>
+      <w:pPr>
+        <w:ind w:left="2880" w:hanging="360"/>
+      </w:pPr>
+      <w:rPr>
+        <w:rFonts w:ascii="Symbol" w:hAnsi="Symbol" w:hint="default"/>
+      </w:rPr>
+    </w:lvl>
+    <w:lvl w:ilvl="4" w:tplc="20000003" w:tentative="1">
+      <w:start w:val="1"/>
+      <w:numFmt w:val="bullet"/>
+      <w:lvlText w:val="o"/>
+      <w:lvlJc w:val="left"/>
+      <w:pPr>
+        <w:ind w:left="3600" w:hanging="360"/>
+      </w:pPr>
+      <w:rPr>
+        <w:rFonts w:ascii="Courier New" w:hAnsi="Courier New" w:cs="Courier New" w:hint="default"/>
+      </w:rPr>
+    </w:lvl>
+    <w:lvl w:ilvl="5" w:tplc="20000005" w:tentative="1">
+      <w:start w:val="1"/>
+      <w:numFmt w:val="bullet"/>
+      <w:lvlText w:val=""/>
+      <w:lvlJc w:val="left"/>
+      <w:pPr>
+        <w:ind w:left="4320" w:hanging="360"/>
+      </w:pPr>
+      <w:rPr>
+        <w:rFonts w:ascii="Wingdings" w:hAnsi="Wingdings" w:hint="default"/>
+      </w:rPr>
+    </w:lvl>
+    <w:lvl w:ilvl="6" w:tplc="20000001" w:tentative="1">
+      <w:start w:val="1"/>
+      <w:numFmt w:val="bullet"/>
+      <w:lvlText w:val=""/>
+      <w:lvlJc w:val="left"/>
+      <w:pPr>
+        <w:ind w:left="5040" w:hanging="360"/>
+      </w:pPr>
+      <w:rPr>
+        <w:rFonts w:ascii="Symbol" w:hAnsi="Symbol" w:hint="default"/>
+      </w:rPr>
+    </w:lvl>
+    <w:lvl w:ilvl="7" w:tplc="20000003" w:tentative="1">
+      <w:start w:val="1"/>
+      <w:numFmt w:val="bullet"/>
+      <w:lvlText w:val="o"/>
+      <w:lvlJc w:val="left"/>
+      <w:pPr>
+        <w:ind w:left="5760" w:hanging="360"/>
+      </w:pPr>
+      <w:rPr>
+        <w:rFonts w:ascii="Courier New" w:hAnsi="Courier New" w:cs="Courier New" w:hint="default"/>
+      </w:rPr>
+    </w:lvl>
+    <w:lvl w:ilvl="8" w:tplc="20000005" w:tentative="1">
+      <w:start w:val="1"/>
+      <w:numFmt w:val="bullet"/>
+      <w:lvlText w:val=""/>
+      <w:lvlJc w:val="left"/>
+      <w:pPr>
+        <w:ind w:left="6480" w:hanging="360"/>
+      </w:pPr>
+      <w:rPr>
+        <w:rFonts w:ascii="Wingdings" w:hAnsi="Wingdings" w:hint="default"/>
+      </w:rPr>
+    </w:lvl>
+  </w:abstractNum>
+  <w:abstractNum w:abstractNumId="19" w15:restartNumberingAfterBreak="0">
     <w:nsid w:val="7C4F3B1A"/>
     <w:multiLevelType w:val="multilevel"/>
     <w:tmpl w:val="6BC8343E"/>
@@ -8629,7 +8797,7 @@
       </w:rPr>
     </w:lvl>
   </w:abstractNum>
-  <w:abstractNum w:abstractNumId="19" w15:restartNumberingAfterBreak="0">
+  <w:abstractNum w:abstractNumId="20" w15:restartNumberingAfterBreak="0">
     <w:nsid w:val="7DE64097"/>
     <w:multiLevelType w:val="hybridMultilevel"/>
     <w:tmpl w:val="67D6DA68"/>
@@ -8742,7 +8910,7 @@
       </w:rPr>
     </w:lvl>
   </w:abstractNum>
-  <w:abstractNum w:abstractNumId="20" w15:restartNumberingAfterBreak="0">
+  <w:abstractNum w:abstractNumId="21" w15:restartNumberingAfterBreak="0">
     <w:nsid w:val="7E224534"/>
     <w:multiLevelType w:val="multilevel"/>
     <w:tmpl w:val="6BC8343E"/>
@@ -8907,7 +9075,7 @@
     <w:abstractNumId w:val="9"/>
   </w:num>
   <w:num w:numId="6" w16cid:durableId="696656898">
-    <w:abstractNumId w:val="20"/>
+    <w:abstractNumId w:val="21"/>
   </w:num>
   <w:num w:numId="7" w16cid:durableId="1800757989">
     <w:abstractNumId w:val="4"/>
@@ -8928,7 +9096,7 @@
     <w:abstractNumId w:val="15"/>
   </w:num>
   <w:num w:numId="13" w16cid:durableId="611594929">
-    <w:abstractNumId w:val="18"/>
+    <w:abstractNumId w:val="19"/>
   </w:num>
   <w:num w:numId="14" w16cid:durableId="1000623831">
     <w:abstractNumId w:val="16"/>
@@ -8943,7 +9111,7 @@
     <w:abstractNumId w:val="17"/>
   </w:num>
   <w:num w:numId="18" w16cid:durableId="1573615807">
-    <w:abstractNumId w:val="19"/>
+    <w:abstractNumId w:val="20"/>
   </w:num>
   <w:num w:numId="19" w16cid:durableId="1303996417">
     <w:abstractNumId w:val="10"/>
@@ -8953,6 +9121,9 @@
   </w:num>
   <w:num w:numId="21" w16cid:durableId="1296184690">
     <w:abstractNumId w:val="5"/>
+  </w:num>
+  <w:num w:numId="22" w16cid:durableId="1730807820">
+    <w:abstractNumId w:val="18"/>
   </w:num>
   <w:numIdMacAtCleanup w:val="21"/>
 </w:numbering>
